--- a/WordDocuments/Calibri/0500.docx
+++ b/WordDocuments/Calibri/0500.docx
@@ -12,7 +12,7 @@
           <w:color w:val="000000"/>
           <w:sz w:val="44"/>
         </w:rPr>
-        <w:t>Pathways To Quantum Supremacy</w:t>
+        <w:t>Exploring the Wonders of Biology: The Science of Life</w:t>
       </w:r>
     </w:p>
     <w:p>
@@ -26,23 +26,7 @@
           <w:color w:val="000000"/>
           <w:sz w:val="36"/>
         </w:rPr>
-        <w:t>Dr</w:t>
-      </w:r>
-      <w:r>
-        <w:rPr>
-          <w:rFonts w:ascii="Calibri" w:hAnsi="Calibri"/>
-          <w:color w:val="000000"/>
-          <w:sz w:val="36"/>
-        </w:rPr>
-        <w:t>.</w:t>
-      </w:r>
-      <w:r>
-        <w:rPr>
-          <w:rFonts w:ascii="Calibri" w:hAnsi="Calibri"/>
-          <w:color w:val="000000"/>
-          <w:sz w:val="36"/>
-        </w:rPr>
-        <w:t xml:space="preserve"> Valerie Perkins</w:t>
+        <w:t>Thaddeus Grayson</w:t>
       </w:r>
     </w:p>
     <w:p>
@@ -55,7 +39,7 @@
           <w:color w:val="000000"/>
           <w:sz w:val="32"/>
         </w:rPr>
-        <w:t>perkins_v@aalto</w:t>
+        <w:t>thaddeus</w:t>
       </w:r>
       <w:r>
         <w:rPr>
@@ -71,7 +55,23 @@
           <w:color w:val="000000"/>
           <w:sz w:val="32"/>
         </w:rPr>
-        <w:t>fi</w:t>
+        <w:t>grayson</w:t>
+      </w:r>
+      <w:r>
+        <w:rPr>
+          <w:rFonts w:ascii="Calibri" w:hAnsi="Calibri"/>
+          <w:color w:val="000000"/>
+          <w:sz w:val="32"/>
+        </w:rPr>
+        <w:t>.</w:t>
+      </w:r>
+      <w:r>
+        <w:rPr>
+          <w:rFonts w:ascii="Calibri" w:hAnsi="Calibri"/>
+          <w:color w:val="000000"/>
+          <w:sz w:val="32"/>
+        </w:rPr>
+        <w:t>987@gmail</w:t>
       </w:r>
     </w:p>
     <w:p/>
@@ -82,7 +82,7 @@
           <w:color w:val="000000"/>
           <w:sz w:val="24"/>
         </w:rPr>
-        <w:t>In the ever-evolving landscape of technology, the boundaries of classical computing are increasingly challenged, prompting the exploration of novel paradigms for information processing</w:t>
+        <w:t>Biology, a versatile field of science, embarks on a remarkable journey into the depths of life, unraveling the intricate processes that govern the living world</w:t>
       </w:r>
       <w:r>
         <w:rPr>
@@ -98,23 +98,7 @@
           <w:color w:val="000000"/>
           <w:sz w:val="24"/>
         </w:rPr>
-        <w:t xml:space="preserve"> Quantum computing emerges as a revolutionary concept, harnessing the enigmatic properties of quantum mechanics to potentially revolutionize fields ranging from cryptography to drug discovery</w:t>
-      </w:r>
-      <w:r>
-        <w:rPr>
-          <w:rFonts w:ascii="Calibri" w:hAnsi="Calibri"/>
-          <w:color w:val="000000"/>
-          <w:sz w:val="24"/>
-        </w:rPr>
-        <w:t>.</w:t>
-      </w:r>
-      <w:r>
-        <w:rPr>
-          <w:rFonts w:ascii="Calibri" w:hAnsi="Calibri"/>
-          <w:color w:val="000000"/>
-          <w:sz w:val="24"/>
-        </w:rPr>
-        <w:t xml:space="preserve"> This essay delves into the intricate world of quantum computation, elucidating fundamental principles, exploring potential applications, and investigating the significant hurdles that must be overcome to realize the elusive goal of quantum supremacy</w:t>
+        <w:t xml:space="preserve"> Within the vast tapestry of biological diversity, from the minuscule cellular machinery to the magnificent panoramas of ecosystems, this discipline unveils the secrets of existence</w:t>
       </w:r>
       <w:r>
         <w:rPr>
@@ -139,7 +123,7 @@
           <w:sz w:val="24"/>
         </w:rPr>
         <w:br/>
-        <w:t>Venturing into the realm of quantum mechanics, we encounter a universe governed by profoundly different rules from its classical counterpart</w:t>
+        <w:t>Biology stands as a pillar of human understanding, providing invaluable insights into our own biology, health, and the environment that sustains us</w:t>
       </w:r>
       <w:r>
         <w:rPr>
@@ -155,23 +139,7 @@
           <w:color w:val="000000"/>
           <w:sz w:val="24"/>
         </w:rPr>
-        <w:t xml:space="preserve"> Quantum systems exhibit enigmatic phenomena such as superposition, entanglement, and tunneling, granting unprecedented computational power</w:t>
-      </w:r>
-      <w:r>
-        <w:rPr>
-          <w:rFonts w:ascii="Calibri" w:hAnsi="Calibri"/>
-          <w:color w:val="000000"/>
-          <w:sz w:val="24"/>
-        </w:rPr>
-        <w:t>.</w:t>
-      </w:r>
-      <w:r>
-        <w:rPr>
-          <w:rFonts w:ascii="Calibri" w:hAnsi="Calibri"/>
-          <w:color w:val="000000"/>
-          <w:sz w:val="24"/>
-        </w:rPr>
-        <w:t xml:space="preserve"> These properties afford quantum computers the ability to tackle problems hitherto intractable for classical architectures, paving the way for groundbreaking advancements in diverse domains</w:t>
+        <w:t xml:space="preserve"> From the intricate mechanisms of DNA to the breathtaking symphony of life's interdependence, biology paints a vibrant portrait of the interconnectedness of organisms and ecosystems</w:t>
       </w:r>
       <w:r>
         <w:rPr>
@@ -196,7 +164,7 @@
           <w:sz w:val="24"/>
         </w:rPr>
         <w:br/>
-        <w:t>Harnessing quantum mechanics for computation is a formidable undertaking, requiring the development of specialized hardware and sophisticated algorithms</w:t>
+        <w:t>Its practical applications extend to fields such as medicine, agriculture, and conservation, where the comprehension of biological principles drives progress towards alleviating disease, ensuring food security, and safeguarding the delicate balance of our planet</w:t>
       </w:r>
       <w:r>
         <w:rPr>
@@ -212,7 +180,7 @@
           <w:color w:val="000000"/>
           <w:sz w:val="24"/>
         </w:rPr>
-        <w:t xml:space="preserve"> Superconducting circuits, trapped ions, and photonic systems represent promising platforms for constructing quantum computers</w:t>
+        <w:t xml:space="preserve"> As we delve deeper into the intricate web of life, we uncover the marvels of adaptation, evolution, and the boundless resilience of life in the face of challenges</w:t>
       </w:r>
       <w:r>
         <w:rPr>
@@ -228,7 +196,188 @@
           <w:color w:val="000000"/>
           <w:sz w:val="24"/>
         </w:rPr>
-        <w:t xml:space="preserve"> Researchers across the globe relentlessly pursue advancements in these technologies, striving to scale up quantum devices and enhance their stability and coherence times</w:t>
+        <w:br/>
+      </w:r>
+      <w:r>
+        <w:rPr>
+          <w:rFonts w:ascii="Calibri" w:hAnsi="Calibri"/>
+          <w:color w:val="000000"/>
+          <w:sz w:val="24"/>
+        </w:rPr>
+        <w:br/>
+        <w:t>Body:</w:t>
+      </w:r>
+      <w:r>
+        <w:rPr>
+          <w:rFonts w:ascii="Calibri" w:hAnsi="Calibri"/>
+          <w:color w:val="000000"/>
+          <w:sz w:val="24"/>
+        </w:rPr>
+        <w:br/>
+      </w:r>
+      <w:r>
+        <w:rPr>
+          <w:rFonts w:ascii="Calibri" w:hAnsi="Calibri"/>
+          <w:color w:val="000000"/>
+          <w:sz w:val="24"/>
+        </w:rPr>
+        <w:br/>
+        <w:t>Biology's journey begins with the exploration of cells, the fundamental units of life</w:t>
+      </w:r>
+      <w:r>
+        <w:rPr>
+          <w:rFonts w:ascii="Calibri" w:hAnsi="Calibri"/>
+          <w:color w:val="000000"/>
+          <w:sz w:val="24"/>
+        </w:rPr>
+        <w:t>.</w:t>
+      </w:r>
+      <w:r>
+        <w:rPr>
+          <w:rFonts w:ascii="Calibri" w:hAnsi="Calibri"/>
+          <w:color w:val="000000"/>
+          <w:sz w:val="24"/>
+        </w:rPr>
+        <w:t xml:space="preserve"> Within these microscopic realms, hidden away from the naked eye, lies the blueprint for all living things</w:t>
+      </w:r>
+      <w:r>
+        <w:rPr>
+          <w:rFonts w:ascii="Calibri" w:hAnsi="Calibri"/>
+          <w:color w:val="000000"/>
+          <w:sz w:val="24"/>
+        </w:rPr>
+        <w:t>.</w:t>
+      </w:r>
+      <w:r>
+        <w:rPr>
+          <w:rFonts w:ascii="Calibri" w:hAnsi="Calibri"/>
+          <w:color w:val="000000"/>
+          <w:sz w:val="24"/>
+        </w:rPr>
+        <w:t xml:space="preserve"> Through the study of cells, biologists unravel the secrets of growth, reproduction, and the intricate mechanisms that orchestrate the symphony of life's processes</w:t>
+      </w:r>
+      <w:r>
+        <w:rPr>
+          <w:rFonts w:ascii="Calibri" w:hAnsi="Calibri"/>
+          <w:color w:val="000000"/>
+          <w:sz w:val="24"/>
+        </w:rPr>
+        <w:t>.</w:t>
+      </w:r>
+      <w:r>
+        <w:rPr>
+          <w:rFonts w:ascii="Calibri" w:hAnsi="Calibri"/>
+          <w:color w:val="000000"/>
+          <w:sz w:val="24"/>
+        </w:rPr>
+        <w:br/>
+      </w:r>
+      <w:r>
+        <w:rPr>
+          <w:rFonts w:ascii="Calibri" w:hAnsi="Calibri"/>
+          <w:color w:val="000000"/>
+          <w:sz w:val="24"/>
+        </w:rPr>
+        <w:br/>
+        <w:t>Venturing beyond the cellular level, biology introduces students to the astounding diversity of life on Earth</w:t>
+      </w:r>
+      <w:r>
+        <w:rPr>
+          <w:rFonts w:ascii="Calibri" w:hAnsi="Calibri"/>
+          <w:color w:val="000000"/>
+          <w:sz w:val="24"/>
+        </w:rPr>
+        <w:t>.</w:t>
+      </w:r>
+      <w:r>
+        <w:rPr>
+          <w:rFonts w:ascii="Calibri" w:hAnsi="Calibri"/>
+          <w:color w:val="000000"/>
+          <w:sz w:val="24"/>
+        </w:rPr>
+        <w:t xml:space="preserve"> From the microscopic realm of bacteria to the majestic grandeur of whales, the study of organisms across ecosystems reveals the intricate adaptations that enable survival in diverse environments</w:t>
+      </w:r>
+      <w:r>
+        <w:rPr>
+          <w:rFonts w:ascii="Calibri" w:hAnsi="Calibri"/>
+          <w:color w:val="000000"/>
+          <w:sz w:val="24"/>
+        </w:rPr>
+        <w:t>.</w:t>
+      </w:r>
+      <w:r>
+        <w:rPr>
+          <w:rFonts w:ascii="Calibri" w:hAnsi="Calibri"/>
+          <w:color w:val="000000"/>
+          <w:sz w:val="24"/>
+        </w:rPr>
+        <w:t xml:space="preserve"> This exploration unveils the interconnectedness of living beings, the interdependence of species, and the delicate </w:t>
+      </w:r>
+      <w:r>
+        <w:rPr>
+          <w:rFonts w:ascii="Calibri" w:hAnsi="Calibri"/>
+          <w:color w:val="000000"/>
+          <w:sz w:val="24"/>
+        </w:rPr>
+        <w:lastRenderedPageBreak/>
+        <w:t>balance of ecosystems</w:t>
+      </w:r>
+      <w:r>
+        <w:rPr>
+          <w:rFonts w:ascii="Calibri" w:hAnsi="Calibri"/>
+          <w:color w:val="000000"/>
+          <w:sz w:val="24"/>
+        </w:rPr>
+        <w:t>.</w:t>
+      </w:r>
+      <w:r>
+        <w:rPr>
+          <w:rFonts w:ascii="Calibri" w:hAnsi="Calibri"/>
+          <w:color w:val="000000"/>
+          <w:sz w:val="24"/>
+        </w:rPr>
+        <w:br/>
+      </w:r>
+      <w:r>
+        <w:rPr>
+          <w:rFonts w:ascii="Calibri" w:hAnsi="Calibri"/>
+          <w:color w:val="000000"/>
+          <w:sz w:val="24"/>
+        </w:rPr>
+        <w:br/>
+        <w:t>Biology further delves into the marvels of genetics, the science of heredity and variation</w:t>
+      </w:r>
+      <w:r>
+        <w:rPr>
+          <w:rFonts w:ascii="Calibri" w:hAnsi="Calibri"/>
+          <w:color w:val="000000"/>
+          <w:sz w:val="24"/>
+        </w:rPr>
+        <w:t>.</w:t>
+      </w:r>
+      <w:r>
+        <w:rPr>
+          <w:rFonts w:ascii="Calibri" w:hAnsi="Calibri"/>
+          <w:color w:val="000000"/>
+          <w:sz w:val="24"/>
+        </w:rPr>
+        <w:t xml:space="preserve"> The discovery of DNA, the molecule of life, unveils the secrets of inheritance and evolution</w:t>
+      </w:r>
+      <w:r>
+        <w:rPr>
+          <w:rFonts w:ascii="Calibri" w:hAnsi="Calibri"/>
+          <w:color w:val="000000"/>
+          <w:sz w:val="24"/>
+        </w:rPr>
+        <w:t>.</w:t>
+      </w:r>
+      <w:r>
+        <w:rPr>
+          <w:rFonts w:ascii="Calibri" w:hAnsi="Calibri"/>
+          <w:color w:val="000000"/>
+          <w:sz w:val="24"/>
+        </w:rPr>
+        <w:t xml:space="preserve"> Students unravel the genetic code, explore the mechanisms of genetic variation, and gain insights into the role of genetics in shaping the diversity of life and driving the engine of evolution</w:t>
       </w:r>
       <w:r>
         <w:rPr>
@@ -255,7 +404,7 @@
           <w:rFonts w:ascii="Calibri" w:hAnsi="Calibri"/>
           <w:color w:val="000000"/>
         </w:rPr>
-        <w:t>The advent of quantum computing holds immense promise for revolutionizing a wide spectrum of disciplines</w:t>
+        <w:t>Biology, as a captivating discipline, offers an awe-inspiring voyage into the depths of life</w:t>
       </w:r>
       <w:r>
         <w:rPr>
@@ -269,7 +418,7 @@
           <w:rFonts w:ascii="Calibri" w:hAnsi="Calibri"/>
           <w:color w:val="000000"/>
         </w:rPr>
-        <w:t xml:space="preserve"> From cryptography and optimization to drug discovery and materials science, quantum algorithms have the potential to deliver unprecedented computational speed and efficiency</w:t>
+        <w:t xml:space="preserve"> Its profound impact extends beyond its theoretical confines into tangible applications, influencing advancements in medicine, agriculture, and environmental stewardship</w:t>
       </w:r>
       <w:r>
         <w:rPr>
@@ -283,7 +432,7 @@
           <w:rFonts w:ascii="Calibri" w:hAnsi="Calibri"/>
           <w:color w:val="000000"/>
         </w:rPr>
-        <w:t xml:space="preserve"> Yet, significant challenges persist in harnessing the true power of these enigmatic machines</w:t>
+        <w:t xml:space="preserve"> Biology instills in students an appreciation for the intricacies of living systems and imparts a profound understanding of our place within the intricate web of life</w:t>
       </w:r>
       <w:r>
         <w:rPr>
@@ -297,29 +446,7 @@
           <w:rFonts w:ascii="Calibri" w:hAnsi="Calibri"/>
           <w:color w:val="000000"/>
         </w:rPr>
-        <w:t xml:space="preserve"> The arduous task of constructing large-scale, fault-tolerant quantum computers demands innovative approaches in engineering, cryogenics, and quantum control</w:t>
-      </w:r>
-      <w:r>
-        <w:rPr>
-          <w:rFonts w:ascii="Calibri" w:hAnsi="Calibri"/>
-          <w:color w:val="000000"/>
-        </w:rPr>
-        <w:t>.</w:t>
-      </w:r>
-      <w:r>
-        <w:rPr>
-          <w:rFonts w:ascii="Calibri" w:hAnsi="Calibri"/>
-          <w:color w:val="000000"/>
-        </w:rPr>
-        <w:t xml:space="preserve"> Despite the formidable obstacles, the quest for quantum supremacy continues, driven by the allure of </w:t>
-      </w:r>
-      <w:r>
-        <w:rPr>
-          <w:rFonts w:ascii="Calibri" w:hAnsi="Calibri"/>
-          <w:color w:val="000000"/>
-        </w:rPr>
-        <w:lastRenderedPageBreak/>
-        <w:t>transformative technologies that will redefine the boundaries of what is computationally possible</w:t>
+        <w:t xml:space="preserve"> Its rigorous inquiry into the fundamentals of life illuminates the wonders of our planet and equips students with knowledge essential for tackling challenges and shaping a sustainable future for generations to come</w:t>
       </w:r>
       <w:r>
         <w:rPr>
@@ -329,6 +456,7 @@
         <w:t>.</w:t>
       </w:r>
     </w:p>
+    <w:p/>
     <w:sectPr>
       <w:pgSz w:w="12240" w:h="15840"/>
       <w:pgMar w:top="1440" w:right="1800" w:bottom="1440" w:left="1800" w:header="720" w:footer="720" w:gutter="0"/>
@@ -512,31 +640,31 @@
       </w:rPr>
     </w:lvl>
   </w:abstractNum>
-  <w:num w:numId="1" w16cid:durableId="988485774">
+  <w:num w:numId="1" w16cid:durableId="684942152">
     <w:abstractNumId w:val="8"/>
   </w:num>
-  <w:num w:numId="2" w16cid:durableId="57752522">
+  <w:num w:numId="2" w16cid:durableId="1186167867">
     <w:abstractNumId w:val="6"/>
   </w:num>
-  <w:num w:numId="3" w16cid:durableId="819077340">
+  <w:num w:numId="3" w16cid:durableId="1871797917">
     <w:abstractNumId w:val="5"/>
   </w:num>
-  <w:num w:numId="4" w16cid:durableId="1161198625">
+  <w:num w:numId="4" w16cid:durableId="649166475">
     <w:abstractNumId w:val="4"/>
   </w:num>
-  <w:num w:numId="5" w16cid:durableId="503663464">
+  <w:num w:numId="5" w16cid:durableId="1968125022">
     <w:abstractNumId w:val="7"/>
   </w:num>
-  <w:num w:numId="6" w16cid:durableId="538977556">
+  <w:num w:numId="6" w16cid:durableId="409741840">
     <w:abstractNumId w:val="3"/>
   </w:num>
-  <w:num w:numId="7" w16cid:durableId="515078435">
+  <w:num w:numId="7" w16cid:durableId="1420905104">
     <w:abstractNumId w:val="2"/>
   </w:num>
-  <w:num w:numId="8" w16cid:durableId="472329709">
+  <w:num w:numId="8" w16cid:durableId="526063478">
     <w:abstractNumId w:val="1"/>
   </w:num>
-  <w:num w:numId="9" w16cid:durableId="1816406120">
+  <w:num w:numId="9" w16cid:durableId="1225261756">
     <w:abstractNumId w:val="0"/>
   </w:num>
 </w:numbering>
